--- a/Relatório POO.docx
+++ b/Relatório POO.docx
@@ -738,7 +738,6 @@
                               </w:rPr>
                               <w:t xml:space="preserve">Octávio Nunes, Tiago Pedra, Maurício </w:t>
                             </w:r>
-                            <w:proofErr w:type="spellStart"/>
                             <w:r>
                               <w:rPr>
                                 <w:rFonts w:ascii="Arial" w:hAnsi="Arial"/>
@@ -748,7 +747,6 @@
                               </w:rPr>
                               <w:t>Werven</w:t>
                             </w:r>
-                            <w:proofErr w:type="spellEnd"/>
                           </w:p>
                           <w:p>
                             <w:pPr>
@@ -1030,7 +1028,6 @@
                         </w:rPr>
                         <w:t xml:space="preserve">Octávio Nunes, Tiago Pedra, Maurício </w:t>
                       </w:r>
-                      <w:proofErr w:type="spellStart"/>
                       <w:r>
                         <w:rPr>
                           <w:rFonts w:ascii="Arial" w:hAnsi="Arial"/>
@@ -1040,7 +1037,6 @@
                         </w:rPr>
                         <w:t>Werven</w:t>
                       </w:r>
-                      <w:proofErr w:type="spellEnd"/>
                     </w:p>
                     <w:p>
                       <w:pPr>
@@ -1321,6 +1317,15 @@
     </w:p>
     <w:sdt>
       <w:sdtPr>
+        <w:rPr>
+          <w:rFonts w:asciiTheme="minorHAnsi" w:eastAsiaTheme="minorHAnsi" w:hAnsiTheme="minorHAnsi" w:cstheme="minorBidi"/>
+          <w:color w:val="auto"/>
+          <w:kern w:val="2"/>
+          <w:sz w:val="24"/>
+          <w:szCs w:val="24"/>
+          <w:lang w:eastAsia="en-US"/>
+          <w14:ligatures w14:val="standardContextual"/>
+        </w:rPr>
         <w:id w:val="2118555851"/>
         <w:docPartObj>
           <w:docPartGallery w:val="Table of Contents"/>
@@ -1329,15 +1334,8 @@
       </w:sdtPr>
       <w:sdtEndPr>
         <w:rPr>
-          <w:rFonts w:asciiTheme="minorHAnsi" w:eastAsiaTheme="minorHAnsi" w:hAnsiTheme="minorHAnsi" w:cstheme="minorBidi"/>
-          <w:b/>
-          <w:bCs/>
-          <w:color w:val="auto"/>
-          <w:kern w:val="2"/>
-          <w:sz w:val="24"/>
-          <w:szCs w:val="24"/>
-          <w:lang w:eastAsia="en-US"/>
-          <w14:ligatures w14:val="standardContextual"/>
+          <w:b/>
+          <w:bCs/>
         </w:rPr>
       </w:sdtEndPr>
       <w:sdtContent>
@@ -1372,7 +1370,7 @@
           <w:r>
             <w:fldChar w:fldCharType="separate"/>
           </w:r>
-          <w:hyperlink w:anchor="_Toc167229501" w:history="1">
+          <w:hyperlink w:anchor="_Toc167297418" w:history="1">
             <w:r>
               <w:rPr>
                 <w:rStyle w:val="Hiperligao"/>
@@ -1399,7 +1397,7 @@
                 <w:noProof/>
                 <w:webHidden/>
               </w:rPr>
-              <w:instrText xml:space="preserve"> PAGEREF _Toc167229501 \h </w:instrText>
+              <w:instrText xml:space="preserve"> PAGEREF _Toc167297418 \h </w:instrText>
             </w:r>
             <w:r>
               <w:rPr>
@@ -1442,7 +1440,7 @@
               <w:lang w:eastAsia="pt-PT"/>
             </w:rPr>
           </w:pPr>
-          <w:hyperlink w:anchor="_Toc167229502" w:history="1">
+          <w:hyperlink w:anchor="_Toc167297419" w:history="1">
             <w:r>
               <w:rPr>
                 <w:rStyle w:val="Hiperligao"/>
@@ -1469,7 +1467,7 @@
                 <w:noProof/>
                 <w:webHidden/>
               </w:rPr>
-              <w:instrText xml:space="preserve"> PAGEREF _Toc167229502 \h </w:instrText>
+              <w:instrText xml:space="preserve"> PAGEREF _Toc167297419 \h </w:instrText>
             </w:r>
             <w:r>
               <w:rPr>
@@ -1489,7 +1487,7 @@
                 <w:noProof/>
                 <w:webHidden/>
               </w:rPr>
-              <w:t>3</w:t>
+              <w:t>4</w:t>
             </w:r>
             <w:r>
               <w:rPr>
@@ -1512,12 +1510,82 @@
               <w:lang w:eastAsia="pt-PT"/>
             </w:rPr>
           </w:pPr>
-          <w:hyperlink w:anchor="_Toc167229503" w:history="1">
+          <w:hyperlink w:anchor="_Toc167297420" w:history="1">
             <w:r>
               <w:rPr>
                 <w:rStyle w:val="Hiperligao"/>
                 <w:noProof/>
               </w:rPr>
+              <w:t>Diagrama de casos de utilização</w:t>
+            </w:r>
+            <w:r>
+              <w:rPr>
+                <w:noProof/>
+                <w:webHidden/>
+              </w:rPr>
+              <w:tab/>
+            </w:r>
+            <w:r>
+              <w:rPr>
+                <w:noProof/>
+                <w:webHidden/>
+              </w:rPr>
+              <w:fldChar w:fldCharType="begin"/>
+            </w:r>
+            <w:r>
+              <w:rPr>
+                <w:noProof/>
+                <w:webHidden/>
+              </w:rPr>
+              <w:instrText xml:space="preserve"> PAGEREF _Toc167297420 \h </w:instrText>
+            </w:r>
+            <w:r>
+              <w:rPr>
+                <w:noProof/>
+                <w:webHidden/>
+              </w:rPr>
+            </w:r>
+            <w:r>
+              <w:rPr>
+                <w:noProof/>
+                <w:webHidden/>
+              </w:rPr>
+              <w:fldChar w:fldCharType="separate"/>
+            </w:r>
+            <w:r>
+              <w:rPr>
+                <w:noProof/>
+                <w:webHidden/>
+              </w:rPr>
+              <w:t>4</w:t>
+            </w:r>
+            <w:r>
+              <w:rPr>
+                <w:noProof/>
+                <w:webHidden/>
+              </w:rPr>
+              <w:fldChar w:fldCharType="end"/>
+            </w:r>
+          </w:hyperlink>
+        </w:p>
+        <w:p>
+          <w:pPr>
+            <w:pStyle w:val="ndice2"/>
+            <w:tabs>
+              <w:tab w:val="right" w:leader="dot" w:pos="8494"/>
+            </w:tabs>
+            <w:rPr>
+              <w:rFonts w:eastAsiaTheme="minorEastAsia"/>
+              <w:noProof/>
+              <w:lang w:eastAsia="pt-PT"/>
+            </w:rPr>
+          </w:pPr>
+          <w:hyperlink w:anchor="_Toc167297421" w:history="1">
+            <w:r>
+              <w:rPr>
+                <w:rStyle w:val="Hiperligao"/>
+                <w:noProof/>
+              </w:rPr>
               <w:t>Estrutura e Funcionalidade</w:t>
             </w:r>
             <w:r>
@@ -1539,7 +1607,7 @@
                 <w:noProof/>
                 <w:webHidden/>
               </w:rPr>
-              <w:instrText xml:space="preserve"> PAGEREF _Toc167229503 \h </w:instrText>
+              <w:instrText xml:space="preserve"> PAGEREF _Toc167297421 \h </w:instrText>
             </w:r>
             <w:r>
               <w:rPr>
@@ -1559,7 +1627,7 @@
                 <w:noProof/>
                 <w:webHidden/>
               </w:rPr>
-              <w:t>3</w:t>
+              <w:t>5</w:t>
             </w:r>
             <w:r>
               <w:rPr>
@@ -1582,7 +1650,7 @@
               <w:lang w:eastAsia="pt-PT"/>
             </w:rPr>
           </w:pPr>
-          <w:hyperlink w:anchor="_Toc167229504" w:history="1">
+          <w:hyperlink w:anchor="_Toc167297422" w:history="1">
             <w:r>
               <w:rPr>
                 <w:rStyle w:val="Hiperligao"/>
@@ -1609,7 +1677,7 @@
                 <w:noProof/>
                 <w:webHidden/>
               </w:rPr>
-              <w:instrText xml:space="preserve"> PAGEREF _Toc167229504 \h </w:instrText>
+              <w:instrText xml:space="preserve"> PAGEREF _Toc167297422 \h </w:instrText>
             </w:r>
             <w:r>
               <w:rPr>
@@ -1629,7 +1697,7 @@
                 <w:noProof/>
                 <w:webHidden/>
               </w:rPr>
-              <w:t>3</w:t>
+              <w:t>5</w:t>
             </w:r>
             <w:r>
               <w:rPr>
@@ -1652,7 +1720,7 @@
               <w:lang w:eastAsia="pt-PT"/>
             </w:rPr>
           </w:pPr>
-          <w:hyperlink w:anchor="_Toc167229505" w:history="1">
+          <w:hyperlink w:anchor="_Toc167297423" w:history="1">
             <w:r>
               <w:rPr>
                 <w:rStyle w:val="Hiperligao"/>
@@ -1679,7 +1747,7 @@
                 <w:noProof/>
                 <w:webHidden/>
               </w:rPr>
-              <w:instrText xml:space="preserve"> PAGEREF _Toc167229505 \h </w:instrText>
+              <w:instrText xml:space="preserve"> PAGEREF _Toc167297423 \h </w:instrText>
             </w:r>
             <w:r>
               <w:rPr>
@@ -1699,7 +1767,7 @@
                 <w:noProof/>
                 <w:webHidden/>
               </w:rPr>
-              <w:t>4</w:t>
+              <w:t>5</w:t>
             </w:r>
             <w:r>
               <w:rPr>
@@ -1722,7 +1790,7 @@
               <w:lang w:eastAsia="pt-PT"/>
             </w:rPr>
           </w:pPr>
-          <w:hyperlink w:anchor="_Toc167229506" w:history="1">
+          <w:hyperlink w:anchor="_Toc167297424" w:history="1">
             <w:r>
               <w:rPr>
                 <w:rStyle w:val="Hiperligao"/>
@@ -1749,7 +1817,7 @@
                 <w:noProof/>
                 <w:webHidden/>
               </w:rPr>
-              <w:instrText xml:space="preserve"> PAGEREF _Toc167229506 \h </w:instrText>
+              <w:instrText xml:space="preserve"> PAGEREF _Toc167297424 \h </w:instrText>
             </w:r>
             <w:r>
               <w:rPr>
@@ -1769,7 +1837,7 @@
                 <w:noProof/>
                 <w:webHidden/>
               </w:rPr>
-              <w:t>6</w:t>
+              <w:t>9</w:t>
             </w:r>
             <w:r>
               <w:rPr>
@@ -1792,12 +1860,82 @@
               <w:lang w:eastAsia="pt-PT"/>
             </w:rPr>
           </w:pPr>
-          <w:hyperlink w:anchor="_Toc167229507" w:history="1">
+          <w:hyperlink w:anchor="_Toc167297425" w:history="1">
             <w:r>
               <w:rPr>
                 <w:rStyle w:val="Hiperligao"/>
                 <w:noProof/>
               </w:rPr>
+              <w:t>Diagrama de casos de utilização</w:t>
+            </w:r>
+            <w:r>
+              <w:rPr>
+                <w:noProof/>
+                <w:webHidden/>
+              </w:rPr>
+              <w:tab/>
+            </w:r>
+            <w:r>
+              <w:rPr>
+                <w:noProof/>
+                <w:webHidden/>
+              </w:rPr>
+              <w:fldChar w:fldCharType="begin"/>
+            </w:r>
+            <w:r>
+              <w:rPr>
+                <w:noProof/>
+                <w:webHidden/>
+              </w:rPr>
+              <w:instrText xml:space="preserve"> PAGEREF _Toc167297425 \h </w:instrText>
+            </w:r>
+            <w:r>
+              <w:rPr>
+                <w:noProof/>
+                <w:webHidden/>
+              </w:rPr>
+            </w:r>
+            <w:r>
+              <w:rPr>
+                <w:noProof/>
+                <w:webHidden/>
+              </w:rPr>
+              <w:fldChar w:fldCharType="separate"/>
+            </w:r>
+            <w:r>
+              <w:rPr>
+                <w:noProof/>
+                <w:webHidden/>
+              </w:rPr>
+              <w:t>10</w:t>
+            </w:r>
+            <w:r>
+              <w:rPr>
+                <w:noProof/>
+                <w:webHidden/>
+              </w:rPr>
+              <w:fldChar w:fldCharType="end"/>
+            </w:r>
+          </w:hyperlink>
+        </w:p>
+        <w:p>
+          <w:pPr>
+            <w:pStyle w:val="ndice2"/>
+            <w:tabs>
+              <w:tab w:val="right" w:leader="dot" w:pos="8494"/>
+            </w:tabs>
+            <w:rPr>
+              <w:rFonts w:eastAsiaTheme="minorEastAsia"/>
+              <w:noProof/>
+              <w:lang w:eastAsia="pt-PT"/>
+            </w:rPr>
+          </w:pPr>
+          <w:hyperlink w:anchor="_Toc167297426" w:history="1">
+            <w:r>
+              <w:rPr>
+                <w:rStyle w:val="Hiperligao"/>
+                <w:noProof/>
+              </w:rPr>
               <w:t>Estrutura e Funcionalidade</w:t>
             </w:r>
             <w:r>
@@ -1819,7 +1957,7 @@
                 <w:noProof/>
                 <w:webHidden/>
               </w:rPr>
-              <w:instrText xml:space="preserve"> PAGEREF _Toc167229507 \h </w:instrText>
+              <w:instrText xml:space="preserve"> PAGEREF _Toc167297426 \h </w:instrText>
             </w:r>
             <w:r>
               <w:rPr>
@@ -1839,7 +1977,7 @@
                 <w:noProof/>
                 <w:webHidden/>
               </w:rPr>
-              <w:t>7</w:t>
+              <w:t>11</w:t>
             </w:r>
             <w:r>
               <w:rPr>
@@ -1862,7 +2000,7 @@
               <w:lang w:eastAsia="pt-PT"/>
             </w:rPr>
           </w:pPr>
-          <w:hyperlink w:anchor="_Toc167229508" w:history="1">
+          <w:hyperlink w:anchor="_Toc167297427" w:history="1">
             <w:r>
               <w:rPr>
                 <w:rStyle w:val="Hiperligao"/>
@@ -1889,7 +2027,7 @@
                 <w:noProof/>
                 <w:webHidden/>
               </w:rPr>
-              <w:instrText xml:space="preserve"> PAGEREF _Toc167229508 \h </w:instrText>
+              <w:instrText xml:space="preserve"> PAGEREF _Toc167297427 \h </w:instrText>
             </w:r>
             <w:r>
               <w:rPr>
@@ -1909,7 +2047,7 @@
                 <w:noProof/>
                 <w:webHidden/>
               </w:rPr>
-              <w:t>7</w:t>
+              <w:t>11</w:t>
             </w:r>
             <w:r>
               <w:rPr>
@@ -1932,7 +2070,7 @@
               <w:lang w:eastAsia="pt-PT"/>
             </w:rPr>
           </w:pPr>
-          <w:hyperlink w:anchor="_Toc167229509" w:history="1">
+          <w:hyperlink w:anchor="_Toc167297428" w:history="1">
             <w:r>
               <w:rPr>
                 <w:rStyle w:val="Hiperligao"/>
@@ -1959,7 +2097,7 @@
                 <w:noProof/>
                 <w:webHidden/>
               </w:rPr>
-              <w:instrText xml:space="preserve"> PAGEREF _Toc167229509 \h </w:instrText>
+              <w:instrText xml:space="preserve"> PAGEREF _Toc167297428 \h </w:instrText>
             </w:r>
             <w:r>
               <w:rPr>
@@ -1979,7 +2117,7 @@
                 <w:noProof/>
                 <w:webHidden/>
               </w:rPr>
-              <w:t>7</w:t>
+              <w:t>11</w:t>
             </w:r>
             <w:r>
               <w:rPr>
@@ -2002,7 +2140,7 @@
               <w:lang w:eastAsia="pt-PT"/>
             </w:rPr>
           </w:pPr>
-          <w:hyperlink w:anchor="_Toc167229510" w:history="1">
+          <w:hyperlink w:anchor="_Toc167297429" w:history="1">
             <w:r>
               <w:rPr>
                 <w:rStyle w:val="Hiperligao"/>
@@ -2029,7 +2167,7 @@
                 <w:noProof/>
                 <w:webHidden/>
               </w:rPr>
-              <w:instrText xml:space="preserve"> PAGEREF _Toc167229510 \h </w:instrText>
+              <w:instrText xml:space="preserve"> PAGEREF _Toc167297429 \h </w:instrText>
             </w:r>
             <w:r>
               <w:rPr>
@@ -2049,7 +2187,7 @@
                 <w:noProof/>
                 <w:webHidden/>
               </w:rPr>
-              <w:t>8</w:t>
+              <w:t>12</w:t>
             </w:r>
             <w:r>
               <w:rPr>
@@ -2096,7 +2234,7 @@
         <w:spacing w:line="360" w:lineRule="auto"/>
         <w:jc w:val="both"/>
       </w:pPr>
-      <w:bookmarkStart w:id="0" w:name="_Toc167229501"/>
+      <w:bookmarkStart w:id="0" w:name="_Toc167297418"/>
       <w:r>
         <w:lastRenderedPageBreak/>
         <w:t>Introdução</w:t>
@@ -2131,12 +2269,26 @@
     </w:p>
     <w:p>
       <w:pPr>
+        <w:rPr>
+          <w:rFonts w:asciiTheme="majorHAnsi" w:eastAsiaTheme="majorEastAsia" w:hAnsiTheme="majorHAnsi" w:cstheme="majorBidi"/>
+          <w:color w:val="0F4761" w:themeColor="accent1" w:themeShade="BF"/>
+          <w:sz w:val="40"/>
+          <w:szCs w:val="40"/>
+        </w:rPr>
+      </w:pPr>
+      <w:r>
+        <w:br w:type="page"/>
+      </w:r>
+    </w:p>
+    <w:p>
+      <w:pPr>
         <w:pStyle w:val="Ttulo1"/>
         <w:spacing w:line="360" w:lineRule="auto"/>
         <w:jc w:val="both"/>
       </w:pPr>
-      <w:bookmarkStart w:id="1" w:name="_Toc167229502"/>
-      <w:r>
+      <w:bookmarkStart w:id="1" w:name="_Toc167297419"/>
+      <w:r>
+        <w:lastRenderedPageBreak/>
         <w:t>Código 1: Sistema de Pagamentos</w:t>
       </w:r>
       <w:bookmarkEnd w:id="1"/>
@@ -2153,21 +2305,124 @@
     </w:p>
     <w:p>
       <w:pPr>
-        <w:spacing w:line="360" w:lineRule="auto"/>
-        <w:jc w:val="both"/>
-      </w:pPr>
-    </w:p>
-    <w:p>
-      <w:pPr>
         <w:pStyle w:val="Ttulo2"/>
-        <w:spacing w:line="360" w:lineRule="auto"/>
-        <w:jc w:val="both"/>
-      </w:pPr>
-      <w:bookmarkStart w:id="2" w:name="_Toc167229503"/>
+      </w:pPr>
+      <w:bookmarkStart w:id="2" w:name="_Toc167297420"/>
+      <w:r>
+        <w:t>Diagrama de casos de utilização</w:t>
+      </w:r>
+      <w:bookmarkEnd w:id="2"/>
+      <w:r>
+        <w:t xml:space="preserve"> </w:t>
+      </w:r>
+    </w:p>
+    <w:p>
+      <w:pPr>
+        <w:spacing w:line="360" w:lineRule="auto"/>
+        <w:jc w:val="center"/>
+      </w:pPr>
+      <w:r>
+        <w:drawing>
+          <wp:inline distT="0" distB="0" distL="0" distR="0" wp14:anchorId="056B67F3" wp14:editId="2472721B">
+            <wp:extent cx="5400040" cy="6572885"/>
+            <wp:effectExtent l="0" t="0" r="0" b="0"/>
+            <wp:docPr id="1258765403" name="Imagem 1" descr="Uma imagem com texto, diagrama, file, Gráfico&#10;&#10;Descrição gerada automaticamente"/>
+            <wp:cNvGraphicFramePr>
+              <a:graphicFrameLocks xmlns:a="http://schemas.openxmlformats.org/drawingml/2006/main" noChangeAspect="1"/>
+            </wp:cNvGraphicFramePr>
+            <a:graphic xmlns:a="http://schemas.openxmlformats.org/drawingml/2006/main">
+              <a:graphicData uri="http://schemas.openxmlformats.org/drawingml/2006/picture">
+                <pic:pic xmlns:pic="http://schemas.openxmlformats.org/drawingml/2006/picture">
+                  <pic:nvPicPr>
+                    <pic:cNvPr id="1258765403" name="Imagem 1" descr="Uma imagem com texto, diagrama, file, Gráfico&#10;&#10;Descrição gerada automaticamente"/>
+                    <pic:cNvPicPr/>
+                  </pic:nvPicPr>
+                  <pic:blipFill>
+                    <a:blip r:embed="rId9"/>
+                    <a:stretch>
+                      <a:fillRect/>
+                    </a:stretch>
+                  </pic:blipFill>
+                  <pic:spPr>
+                    <a:xfrm>
+                      <a:off x="0" y="0"/>
+                      <a:ext cx="5400040" cy="6572885"/>
+                    </a:xfrm>
+                    <a:prstGeom prst="rect">
+                      <a:avLst/>
+                    </a:prstGeom>
+                  </pic:spPr>
+                </pic:pic>
+              </a:graphicData>
+            </a:graphic>
+          </wp:inline>
+        </w:drawing>
+      </w:r>
+    </w:p>
+    <w:p>
+      <w:pPr>
+        <w:pStyle w:val="Ttulo2"/>
+        <w:spacing w:line="360" w:lineRule="auto"/>
+        <w:jc w:val="both"/>
+      </w:pPr>
+      <w:bookmarkStart w:id="3" w:name="_Toc167297421"/>
+      <w:r>
+        <w:lastRenderedPageBreak/>
+        <w:t>Diagrama de Classes</w:t>
+      </w:r>
+    </w:p>
+    <w:p>
+      <w:pPr>
+        <w:jc w:val="center"/>
+      </w:pPr>
+      <w:r>
+        <w:drawing>
+          <wp:inline distT="0" distB="0" distL="0" distR="0" wp14:anchorId="2203B977" wp14:editId="1D23C37E">
+            <wp:extent cx="2527300" cy="3008690"/>
+            <wp:effectExtent l="0" t="0" r="6350" b="1270"/>
+            <wp:docPr id="1354264171" name="Imagem 1" descr="Uma imagem com texto, captura de ecrã, Tipo de letra, número&#10;&#10;Descrição gerada automaticamente"/>
+            <wp:cNvGraphicFramePr>
+              <a:graphicFrameLocks xmlns:a="http://schemas.openxmlformats.org/drawingml/2006/main" noChangeAspect="1"/>
+            </wp:cNvGraphicFramePr>
+            <a:graphic xmlns:a="http://schemas.openxmlformats.org/drawingml/2006/main">
+              <a:graphicData uri="http://schemas.openxmlformats.org/drawingml/2006/picture">
+                <pic:pic xmlns:pic="http://schemas.openxmlformats.org/drawingml/2006/picture">
+                  <pic:nvPicPr>
+                    <pic:cNvPr id="1354264171" name="Imagem 1" descr="Uma imagem com texto, captura de ecrã, Tipo de letra, número&#10;&#10;Descrição gerada automaticamente"/>
+                    <pic:cNvPicPr/>
+                  </pic:nvPicPr>
+                  <pic:blipFill>
+                    <a:blip r:embed="rId10"/>
+                    <a:stretch>
+                      <a:fillRect/>
+                    </a:stretch>
+                  </pic:blipFill>
+                  <pic:spPr>
+                    <a:xfrm>
+                      <a:off x="0" y="0"/>
+                      <a:ext cx="2535293" cy="3018205"/>
+                    </a:xfrm>
+                    <a:prstGeom prst="rect">
+                      <a:avLst/>
+                    </a:prstGeom>
+                  </pic:spPr>
+                </pic:pic>
+              </a:graphicData>
+            </a:graphic>
+          </wp:inline>
+        </w:drawing>
+      </w:r>
+    </w:p>
+    <w:p>
+      <w:pPr>
+        <w:pStyle w:val="Ttulo2"/>
+        <w:spacing w:line="360" w:lineRule="auto"/>
+        <w:jc w:val="both"/>
+      </w:pPr>
       <w:r>
         <w:t>Estrutura e Funcionalidade</w:t>
       </w:r>
-      <w:bookmarkEnd w:id="2"/>
+      <w:bookmarkEnd w:id="3"/>
     </w:p>
     <w:p>
       <w:pPr>
@@ -2175,11 +2430,11 @@
         <w:spacing w:line="360" w:lineRule="auto"/>
         <w:jc w:val="both"/>
       </w:pPr>
-      <w:bookmarkStart w:id="3" w:name="_Toc167229504"/>
+      <w:bookmarkStart w:id="4" w:name="_Toc167297422"/>
       <w:r>
         <w:t>Inclusão de Bibliotecas:</w:t>
       </w:r>
-      <w:bookmarkEnd w:id="3"/>
+      <w:bookmarkEnd w:id="4"/>
     </w:p>
     <w:p>
       <w:pPr>
@@ -2192,41 +2447,86 @@
           <w:b/>
           <w:bCs/>
         </w:rPr>
+        <w:t>“iostream”:</w:t>
+      </w:r>
+      <w:r>
+        <w:t xml:space="preserve"> Utilizada para operações de entrada e saída de dados.</w:t>
+      </w:r>
+    </w:p>
+    <w:p>
+      <w:pPr>
+        <w:spacing w:line="360" w:lineRule="auto"/>
+        <w:ind w:firstLine="360"/>
+        <w:jc w:val="both"/>
+      </w:pPr>
+      <w:r>
+        <w:rPr>
+          <w:b/>
+          <w:bCs/>
+        </w:rPr>
+        <w:t>“cmath”:</w:t>
+      </w:r>
+      <w:r>
+        <w:t xml:space="preserve"> Utilizada para operações matemáticas, como arredondamento e cálculo de valores absolutos.</w:t>
+      </w:r>
+    </w:p>
+    <w:p>
+      <w:pPr>
+        <w:spacing w:line="360" w:lineRule="auto"/>
+        <w:ind w:firstLine="360"/>
+        <w:jc w:val="both"/>
+      </w:pPr>
+      <w:r>
+        <w:rPr>
+          <w:b/>
+          <w:bCs/>
+        </w:rPr>
+        <w:t>“random”:</w:t>
+      </w:r>
+      <w:r>
+        <w:t xml:space="preserve"> Utilizada para a geração de números aleatórios.</w:t>
+      </w:r>
+    </w:p>
+    <w:p>
+      <w:pPr>
+        <w:pStyle w:val="Ttulo3"/>
+        <w:spacing w:line="360" w:lineRule="auto"/>
+        <w:jc w:val="both"/>
+      </w:pPr>
+      <w:bookmarkStart w:id="5" w:name="_Toc167297423"/>
+      <w:r>
+        <w:t xml:space="preserve">Classe </w:t>
+      </w:r>
+      <w:r>
         <w:t>“</w:t>
       </w:r>
-      <w:proofErr w:type="spellStart"/>
-      <w:r>
-        <w:rPr>
-          <w:b/>
-          <w:bCs/>
-        </w:rPr>
-        <w:t>iostream</w:t>
-      </w:r>
-      <w:proofErr w:type="spellEnd"/>
-      <w:r>
-        <w:rPr>
-          <w:b/>
-          <w:bCs/>
-        </w:rPr>
+      <w:r>
+        <w:t>pagamentos</w:t>
+      </w:r>
+      <w:r>
         <w:t>”</w:t>
       </w:r>
       <w:r>
-        <w:rPr>
-          <w:b/>
-          <w:bCs/>
-        </w:rPr>
         <w:t>:</w:t>
       </w:r>
-      <w:r>
-        <w:t xml:space="preserve"> Utilizada para operações de entrada e saída de dados.</w:t>
-      </w:r>
-    </w:p>
-    <w:p>
-      <w:pPr>
-        <w:spacing w:line="360" w:lineRule="auto"/>
-        <w:ind w:firstLine="360"/>
-        <w:jc w:val="both"/>
-      </w:pPr>
+      <w:bookmarkEnd w:id="5"/>
+    </w:p>
+    <w:p>
+      <w:pPr>
+        <w:spacing w:line="360" w:lineRule="auto"/>
+        <w:jc w:val="both"/>
+        <w:rPr>
+          <w:b/>
+          <w:bCs/>
+        </w:rPr>
+      </w:pPr>
+      <w:r>
+        <w:rPr>
+          <w:b/>
+          <w:bCs/>
+        </w:rPr>
+        <w:t xml:space="preserve">Método </w:t>
+      </w:r>
       <w:r>
         <w:rPr>
           <w:b/>
@@ -2234,15 +2534,13 @@
         </w:rPr>
         <w:t>“</w:t>
       </w:r>
-      <w:proofErr w:type="spellStart"/>
-      <w:r>
-        <w:rPr>
-          <w:b/>
-          <w:bCs/>
-        </w:rPr>
-        <w:t>cmath</w:t>
-      </w:r>
-      <w:proofErr w:type="spellEnd"/>
+      <w:r>
+        <w:rPr>
+          <w:b/>
+          <w:bCs/>
+        </w:rPr>
+        <w:t>temdoisdecimais</w:t>
+      </w:r>
       <w:r>
         <w:rPr>
           <w:b/>
@@ -2257,121 +2555,6 @@
         </w:rPr>
         <w:t>:</w:t>
       </w:r>
-      <w:r>
-        <w:t xml:space="preserve"> Utilizada para operações matemáticas, como arredondamento e cálculo de valores absolutos.</w:t>
-      </w:r>
-    </w:p>
-    <w:p>
-      <w:pPr>
-        <w:spacing w:line="360" w:lineRule="auto"/>
-        <w:ind w:firstLine="360"/>
-        <w:jc w:val="both"/>
-      </w:pPr>
-      <w:r>
-        <w:rPr>
-          <w:b/>
-          <w:bCs/>
-        </w:rPr>
-        <w:t>“</w:t>
-      </w:r>
-      <w:proofErr w:type="spellStart"/>
-      <w:r>
-        <w:rPr>
-          <w:b/>
-          <w:bCs/>
-        </w:rPr>
-        <w:t>random</w:t>
-      </w:r>
-      <w:proofErr w:type="spellEnd"/>
-      <w:r>
-        <w:rPr>
-          <w:b/>
-          <w:bCs/>
-        </w:rPr>
-        <w:t>”</w:t>
-      </w:r>
-      <w:r>
-        <w:rPr>
-          <w:b/>
-          <w:bCs/>
-        </w:rPr>
-        <w:t>:</w:t>
-      </w:r>
-      <w:r>
-        <w:t xml:space="preserve"> Utilizada para a geração de números aleatórios.</w:t>
-      </w:r>
-    </w:p>
-    <w:p>
-      <w:pPr>
-        <w:pStyle w:val="Ttulo3"/>
-        <w:spacing w:line="360" w:lineRule="auto"/>
-        <w:jc w:val="both"/>
-      </w:pPr>
-      <w:bookmarkStart w:id="4" w:name="_Toc167229505"/>
-      <w:r>
-        <w:lastRenderedPageBreak/>
-        <w:t xml:space="preserve">Classe </w:t>
-      </w:r>
-      <w:r>
-        <w:t>“</w:t>
-      </w:r>
-      <w:r>
-        <w:t>pagamentos</w:t>
-      </w:r>
-      <w:r>
-        <w:t>”</w:t>
-      </w:r>
-      <w:r>
-        <w:t>:</w:t>
-      </w:r>
-      <w:bookmarkEnd w:id="4"/>
-    </w:p>
-    <w:p>
-      <w:pPr>
-        <w:spacing w:line="360" w:lineRule="auto"/>
-        <w:jc w:val="both"/>
-        <w:rPr>
-          <w:b/>
-          <w:bCs/>
-        </w:rPr>
-      </w:pPr>
-      <w:r>
-        <w:rPr>
-          <w:b/>
-          <w:bCs/>
-        </w:rPr>
-        <w:t xml:space="preserve">Método </w:t>
-      </w:r>
-      <w:r>
-        <w:rPr>
-          <w:b/>
-          <w:bCs/>
-        </w:rPr>
-        <w:t>“</w:t>
-      </w:r>
-      <w:proofErr w:type="spellStart"/>
-      <w:r>
-        <w:rPr>
-          <w:b/>
-          <w:bCs/>
-        </w:rPr>
-        <w:t>temdoisdecimais</w:t>
-      </w:r>
-      <w:proofErr w:type="spellEnd"/>
-      <w:r>
-        <w:rPr>
-          <w:b/>
-          <w:bCs/>
-        </w:rPr>
-        <w:t>”</w:t>
-      </w:r>
-      <w:r>
-        <w:rPr>
-          <w:b/>
-          <w:bCs/>
-        </w:rPr>
-        <w:t>:</w:t>
-      </w:r>
     </w:p>
     <w:p>
       <w:pPr>
@@ -2384,23 +2567,17 @@
         </w:rPr>
       </w:pPr>
       <w:r>
-        <w:t>Verifica se um valor possui exatamente dois decimais, assegurando a precisão necessária para operações monetárias.</w:t>
-      </w:r>
-    </w:p>
-    <w:p>
-      <w:pPr>
-        <w:spacing w:line="360" w:lineRule="auto"/>
-        <w:jc w:val="both"/>
-      </w:pPr>
-      <w:r>
+        <w:rPr>
+          <w:noProof/>
+        </w:rPr>
         <w:drawing>
-          <wp:anchor distT="0" distB="0" distL="114300" distR="114300" simplePos="0" relativeHeight="251658240" behindDoc="0" locked="0" layoutInCell="1" allowOverlap="1" wp14:anchorId="1EB065BC" wp14:editId="6395B0D1">
+          <wp:anchor distT="0" distB="0" distL="114300" distR="114300" simplePos="0" relativeHeight="251658240" behindDoc="0" locked="0" layoutInCell="1" allowOverlap="1" wp14:anchorId="1EB065BC" wp14:editId="689BC6C2">
             <wp:simplePos x="0" y="0"/>
             <wp:positionH relativeFrom="margin">
-              <wp:align>center</wp:align>
+              <wp:posOffset>-28363</wp:posOffset>
             </wp:positionH>
             <wp:positionV relativeFrom="paragraph">
-              <wp:posOffset>3810</wp:posOffset>
+              <wp:posOffset>528108</wp:posOffset>
             </wp:positionV>
             <wp:extent cx="4829810" cy="1047750"/>
             <wp:effectExtent l="0" t="0" r="8890" b="0"/>
@@ -2425,7 +2602,7 @@
                     <pic:cNvPicPr/>
                   </pic:nvPicPr>
                   <pic:blipFill>
-                    <a:blip r:embed="rId9">
+                    <a:blip r:embed="rId11">
                       <a:extLst>
                         <a:ext uri="{28A0092B-C50C-407E-A947-70E740481C1C}">
                           <a14:useLocalDpi xmlns:a14="http://schemas.microsoft.com/office/drawing/2010/main" val="0"/>
@@ -2451,6 +2628,35 @@
           </wp:anchor>
         </w:drawing>
       </w:r>
+      <w:r>
+        <w:t>Verifica se um valor possui exatamente dois decimais, assegurando a precisão necessária para operações monetárias.</w:t>
+      </w:r>
+    </w:p>
+    <w:p>
+      <w:pPr>
+        <w:rPr>
+          <w:b/>
+          <w:bCs/>
+        </w:rPr>
+      </w:pPr>
+      <w:r>
+        <w:rPr>
+          <w:b/>
+          <w:bCs/>
+        </w:rPr>
+        <w:br w:type="page"/>
+      </w:r>
+    </w:p>
+    <w:p>
+      <w:pPr>
+        <w:spacing w:line="360" w:lineRule="auto"/>
+        <w:ind w:firstLine="708"/>
+        <w:jc w:val="both"/>
+        <w:rPr>
+          <w:b/>
+          <w:bCs/>
+        </w:rPr>
+      </w:pPr>
     </w:p>
     <w:p>
       <w:pPr>
@@ -2475,7 +2681,6 @@
         </w:rPr>
         <w:t>“</w:t>
       </w:r>
-      <w:proofErr w:type="spellStart"/>
       <w:r>
         <w:rPr>
           <w:b/>
@@ -2483,7 +2688,6 @@
         </w:rPr>
         <w:t>checknotas</w:t>
       </w:r>
-      <w:proofErr w:type="spellEnd"/>
       <w:r>
         <w:rPr>
           <w:b/>
@@ -2543,7 +2747,7 @@
                     </pic:cNvPicPr>
                   </pic:nvPicPr>
                   <pic:blipFill>
-                    <a:blip r:embed="rId10">
+                    <a:blip r:embed="rId12">
                       <a:extLst>
                         <a:ext uri="{28A0092B-C50C-407E-A947-70E740481C1C}">
                           <a14:useLocalDpi xmlns:a14="http://schemas.microsoft.com/office/drawing/2010/main" val="0"/>
@@ -2635,7 +2839,6 @@
         </w:rPr>
         <w:t>“</w:t>
       </w:r>
-      <w:proofErr w:type="spellStart"/>
       <w:r>
         <w:rPr>
           <w:b/>
@@ -2643,7 +2846,6 @@
         </w:rPr>
         <w:t>valor_pagamento</w:t>
       </w:r>
-      <w:proofErr w:type="spellEnd"/>
       <w:r>
         <w:rPr>
           <w:b/>
@@ -2675,6 +2877,9 @@
         <w:jc w:val="both"/>
       </w:pPr>
       <w:r>
+        <w:rPr>
+          <w:noProof/>
+        </w:rPr>
         <w:drawing>
           <wp:anchor distT="0" distB="0" distL="114300" distR="114300" simplePos="0" relativeHeight="251660288" behindDoc="0" locked="0" layoutInCell="1" allowOverlap="1" wp14:anchorId="25190DF5" wp14:editId="5FA47E88">
             <wp:simplePos x="0" y="0"/>
@@ -2707,7 +2912,7 @@
                     <pic:cNvPicPr/>
                   </pic:nvPicPr>
                   <pic:blipFill>
-                    <a:blip r:embed="rId11">
+                    <a:blip r:embed="rId13">
                       <a:extLst>
                         <a:ext uri="{28A0092B-C50C-407E-A947-70E740481C1C}">
                           <a14:useLocalDpi xmlns:a14="http://schemas.microsoft.com/office/drawing/2010/main" val="0"/>
@@ -2742,6 +2947,21 @@
     </w:p>
     <w:p>
       <w:pPr>
+        <w:rPr>
+          <w:b/>
+          <w:bCs/>
+        </w:rPr>
+      </w:pPr>
+      <w:r>
+        <w:rPr>
+          <w:b/>
+          <w:bCs/>
+        </w:rPr>
+        <w:br w:type="page"/>
+      </w:r>
+    </w:p>
+    <w:p>
+      <w:pPr>
         <w:spacing w:line="360" w:lineRule="auto"/>
         <w:jc w:val="both"/>
         <w:rPr>
@@ -2764,7 +2984,6 @@
         </w:rPr>
         <w:t>“</w:t>
       </w:r>
-      <w:proofErr w:type="spellStart"/>
       <w:r>
         <w:rPr>
           <w:b/>
@@ -2772,7 +2991,6 @@
         </w:rPr>
         <w:t>trocof</w:t>
       </w:r>
-      <w:proofErr w:type="spellEnd"/>
       <w:r>
         <w:rPr>
           <w:b/>
@@ -2793,10 +3011,16 @@
         <w:spacing w:line="360" w:lineRule="auto"/>
         <w:ind w:firstLine="708"/>
         <w:jc w:val="both"/>
+        <w:rPr>
+          <w:lang w:val="en-US"/>
+        </w:rPr>
       </w:pPr>
       <w:r>
         <w:t>Calcula e imprime a quantidade de cada moeda necessária para devolver o troco, utilizando moedas de 2 euros até 1 cêntimo.</w:t>
       </w:r>
+      <w:r>
+        <w:t xml:space="preserve"> Fizemos o troco através de if em vez de um for devido ao facto de ser preciso arredondar o valor do 1 centimo.</w:t>
+      </w:r>
     </w:p>
     <w:p>
       <w:pPr>
@@ -2805,6 +3029,9 @@
         <w:jc w:val="both"/>
       </w:pPr>
       <w:r>
+        <w:rPr>
+          <w:noProof/>
+        </w:rPr>
         <w:drawing>
           <wp:anchor distT="0" distB="0" distL="114300" distR="114300" simplePos="0" relativeHeight="251661312" behindDoc="0" locked="0" layoutInCell="1" allowOverlap="1" wp14:anchorId="066ACBFE" wp14:editId="4C8B0C66">
             <wp:simplePos x="0" y="0"/>
@@ -2837,7 +3064,7 @@
                     <pic:cNvPicPr/>
                   </pic:nvPicPr>
                   <pic:blipFill rotWithShape="1">
-                    <a:blip r:embed="rId12">
+                    <a:blip r:embed="rId14">
                       <a:extLst>
                         <a:ext uri="{28A0092B-C50C-407E-A947-70E740481C1C}">
                           <a14:useLocalDpi xmlns:a14="http://schemas.microsoft.com/office/drawing/2010/main" val="0"/>
@@ -2920,7 +3147,7 @@
                     </pic:cNvPicPr>
                   </pic:nvPicPr>
                   <pic:blipFill rotWithShape="1">
-                    <a:blip r:embed="rId12">
+                    <a:blip r:embed="rId14">
                       <a:extLst>
                         <a:ext uri="{28A0092B-C50C-407E-A947-70E740481C1C}">
                           <a14:useLocalDpi xmlns:a14="http://schemas.microsoft.com/office/drawing/2010/main" val="0"/>
@@ -3005,7 +3232,6 @@
         </w:rPr>
         <w:t>“</w:t>
       </w:r>
-      <w:proofErr w:type="spellStart"/>
       <w:r>
         <w:rPr>
           <w:b/>
@@ -3013,7 +3239,6 @@
         </w:rPr>
         <w:t>main</w:t>
       </w:r>
-      <w:proofErr w:type="spellEnd"/>
       <w:r>
         <w:rPr>
           <w:b/>
@@ -3046,6 +3271,9 @@
         <w:jc w:val="both"/>
       </w:pPr>
       <w:r>
+        <w:rPr>
+          <w:noProof/>
+        </w:rPr>
         <w:drawing>
           <wp:anchor distT="0" distB="0" distL="114300" distR="114300" simplePos="0" relativeHeight="251663360" behindDoc="0" locked="0" layoutInCell="1" allowOverlap="1" wp14:anchorId="49938636" wp14:editId="2E3ED8CA">
             <wp:simplePos x="0" y="0"/>
@@ -3078,7 +3306,7 @@
                     <pic:cNvPicPr/>
                   </pic:nvPicPr>
                   <pic:blipFill>
-                    <a:blip r:embed="rId13">
+                    <a:blip r:embed="rId15">
                       <a:extLst>
                         <a:ext uri="{28A0092B-C50C-407E-A947-70E740481C1C}">
                           <a14:useLocalDpi xmlns:a14="http://schemas.microsoft.com/office/drawing/2010/main" val="0"/>
@@ -3122,15 +3350,29 @@
     </w:p>
     <w:p>
       <w:pPr>
+        <w:rPr>
+          <w:rFonts w:asciiTheme="majorHAnsi" w:eastAsiaTheme="majorEastAsia" w:hAnsiTheme="majorHAnsi" w:cstheme="majorBidi"/>
+          <w:color w:val="0F4761" w:themeColor="accent1" w:themeShade="BF"/>
+          <w:sz w:val="40"/>
+          <w:szCs w:val="40"/>
+        </w:rPr>
+      </w:pPr>
+      <w:r>
+        <w:br w:type="page"/>
+      </w:r>
+    </w:p>
+    <w:p>
+      <w:pPr>
         <w:pStyle w:val="Ttulo1"/>
         <w:spacing w:line="360" w:lineRule="auto"/>
         <w:jc w:val="both"/>
       </w:pPr>
-      <w:bookmarkStart w:id="5" w:name="_Toc167229506"/>
-      <w:r>
+      <w:bookmarkStart w:id="6" w:name="_Toc167297424"/>
+      <w:r>
+        <w:lastRenderedPageBreak/>
         <w:t>Código 2: Sistema de Apostas do Euromilhões</w:t>
       </w:r>
-      <w:bookmarkEnd w:id="5"/>
+      <w:bookmarkEnd w:id="6"/>
     </w:p>
     <w:p>
       <w:pPr>
@@ -3144,324 +3386,315 @@
     </w:p>
     <w:p>
       <w:pPr>
+        <w:pStyle w:val="Ttulo2"/>
+      </w:pPr>
+      <w:bookmarkStart w:id="7" w:name="_Toc167297425"/>
+      <w:r>
+        <w:lastRenderedPageBreak/>
+        <w:t>Diagrama de casos de utilização</w:t>
+      </w:r>
+      <w:bookmarkEnd w:id="7"/>
+      <w:r>
+        <w:t xml:space="preserve"> </w:t>
+      </w:r>
+    </w:p>
+    <w:p>
+      <w:pPr>
+        <w:spacing w:line="360" w:lineRule="auto"/>
+        <w:jc w:val="center"/>
+      </w:pPr>
+      <w:r>
+        <w:drawing>
+          <wp:inline distT="0" distB="0" distL="0" distR="0" wp14:anchorId="54F3D218" wp14:editId="06532A29">
+            <wp:extent cx="5400040" cy="7381875"/>
+            <wp:effectExtent l="0" t="0" r="0" b="9525"/>
+            <wp:docPr id="1306761760" name="Imagem 1" descr="Uma imagem com texto, diagrama, Gráfico, file&#10;&#10;Descrição gerada automaticamente"/>
+            <wp:cNvGraphicFramePr>
+              <a:graphicFrameLocks xmlns:a="http://schemas.openxmlformats.org/drawingml/2006/main" noChangeAspect="1"/>
+            </wp:cNvGraphicFramePr>
+            <a:graphic xmlns:a="http://schemas.openxmlformats.org/drawingml/2006/main">
+              <a:graphicData uri="http://schemas.openxmlformats.org/drawingml/2006/picture">
+                <pic:pic xmlns:pic="http://schemas.openxmlformats.org/drawingml/2006/picture">
+                  <pic:nvPicPr>
+                    <pic:cNvPr id="1306761760" name="Imagem 1" descr="Uma imagem com texto, diagrama, Gráfico, file&#10;&#10;Descrição gerada automaticamente"/>
+                    <pic:cNvPicPr/>
+                  </pic:nvPicPr>
+                  <pic:blipFill>
+                    <a:blip r:embed="rId16"/>
+                    <a:stretch>
+                      <a:fillRect/>
+                    </a:stretch>
+                  </pic:blipFill>
+                  <pic:spPr>
+                    <a:xfrm>
+                      <a:off x="0" y="0"/>
+                      <a:ext cx="5400040" cy="7381875"/>
+                    </a:xfrm>
+                    <a:prstGeom prst="rect">
+                      <a:avLst/>
+                    </a:prstGeom>
+                  </pic:spPr>
+                </pic:pic>
+              </a:graphicData>
+            </a:graphic>
+          </wp:inline>
+        </w:drawing>
+      </w:r>
+    </w:p>
+    <w:p>
+      <w:pPr>
+        <w:rPr>
+          <w:rFonts w:asciiTheme="majorHAnsi" w:eastAsiaTheme="majorEastAsia" w:hAnsiTheme="majorHAnsi" w:cstheme="majorBidi"/>
+          <w:color w:val="0F4761" w:themeColor="accent1" w:themeShade="BF"/>
+          <w:sz w:val="32"/>
+          <w:szCs w:val="32"/>
+        </w:rPr>
+      </w:pPr>
+      <w:bookmarkStart w:id="8" w:name="_Toc167297426"/>
+      <w:r>
+        <w:br w:type="page"/>
+      </w:r>
+    </w:p>
+    <w:p>
+      <w:pPr>
+        <w:pStyle w:val="Ttulo2"/>
+        <w:spacing w:line="360" w:lineRule="auto"/>
+        <w:jc w:val="both"/>
+      </w:pPr>
+      <w:r>
+        <w:lastRenderedPageBreak/>
+        <w:t>Diagrama de Classes</w:t>
+      </w:r>
+    </w:p>
+    <w:p>
+      <w:pPr>
+        <w:jc w:val="center"/>
+      </w:pPr>
+      <w:r>
+        <w:drawing>
+          <wp:inline distT="0" distB="0" distL="0" distR="0" wp14:anchorId="3B5A5CCF" wp14:editId="31378B0A">
+            <wp:extent cx="2768600" cy="4453835"/>
+            <wp:effectExtent l="0" t="0" r="0" b="4445"/>
+            <wp:docPr id="1771650581" name="Imagem 1" descr="Uma imagem com texto, captura de ecrã, Tipo de letra, número&#10;&#10;Descrição gerada automaticamente"/>
+            <wp:cNvGraphicFramePr>
+              <a:graphicFrameLocks xmlns:a="http://schemas.openxmlformats.org/drawingml/2006/main" noChangeAspect="1"/>
+            </wp:cNvGraphicFramePr>
+            <a:graphic xmlns:a="http://schemas.openxmlformats.org/drawingml/2006/main">
+              <a:graphicData uri="http://schemas.openxmlformats.org/drawingml/2006/picture">
+                <pic:pic xmlns:pic="http://schemas.openxmlformats.org/drawingml/2006/picture">
+                  <pic:nvPicPr>
+                    <pic:cNvPr id="1771650581" name="Imagem 1" descr="Uma imagem com texto, captura de ecrã, Tipo de letra, número&#10;&#10;Descrição gerada automaticamente"/>
+                    <pic:cNvPicPr/>
+                  </pic:nvPicPr>
+                  <pic:blipFill>
+                    <a:blip r:embed="rId17"/>
+                    <a:stretch>
+                      <a:fillRect/>
+                    </a:stretch>
+                  </pic:blipFill>
+                  <pic:spPr>
+                    <a:xfrm>
+                      <a:off x="0" y="0"/>
+                      <a:ext cx="2773401" cy="4461559"/>
+                    </a:xfrm>
+                    <a:prstGeom prst="rect">
+                      <a:avLst/>
+                    </a:prstGeom>
+                  </pic:spPr>
+                </pic:pic>
+              </a:graphicData>
+            </a:graphic>
+          </wp:inline>
+        </w:drawing>
+      </w:r>
+    </w:p>
+    <w:p/>
+    <w:p>
+      <w:pPr>
+        <w:pStyle w:val="Ttulo2"/>
+        <w:spacing w:line="360" w:lineRule="auto"/>
+        <w:jc w:val="both"/>
+      </w:pPr>
+      <w:r>
+        <w:t>Estrutura e Funcionalidade</w:t>
+      </w:r>
+      <w:bookmarkEnd w:id="8"/>
+    </w:p>
+    <w:p>
+      <w:pPr>
+        <w:pStyle w:val="Ttulo3"/>
+        <w:spacing w:line="360" w:lineRule="auto"/>
+        <w:jc w:val="both"/>
+      </w:pPr>
+      <w:bookmarkStart w:id="9" w:name="_Toc167297427"/>
+      <w:r>
+        <w:t>Inclusão de Bibliotecas:</w:t>
+      </w:r>
+      <w:bookmarkEnd w:id="9"/>
+    </w:p>
+    <w:p>
+      <w:pPr>
         <w:spacing w:line="360" w:lineRule="auto"/>
         <w:ind w:firstLine="708"/>
         <w:jc w:val="both"/>
       </w:pPr>
-    </w:p>
-    <w:p>
-      <w:pPr>
-        <w:pStyle w:val="Ttulo2"/>
-        <w:spacing w:line="360" w:lineRule="auto"/>
-        <w:jc w:val="both"/>
-      </w:pPr>
-      <w:bookmarkStart w:id="6" w:name="_Toc167229507"/>
-      <w:r>
+      <w:r>
+        <w:rPr>
+          <w:b/>
+          <w:bCs/>
+        </w:rPr>
+        <w:t>“iostream”:</w:t>
+      </w:r>
+      <w:r>
+        <w:t xml:space="preserve"> Utilizada para operações de entrada e saída de dados.</w:t>
+      </w:r>
+    </w:p>
+    <w:p>
+      <w:pPr>
+        <w:pStyle w:val="PargrafodaLista"/>
+        <w:spacing w:line="360" w:lineRule="auto"/>
+        <w:jc w:val="both"/>
+      </w:pPr>
+      <w:r>
+        <w:rPr>
+          <w:b/>
+          <w:bCs/>
+        </w:rPr>
+        <w:t>“cmath”:</w:t>
+      </w:r>
+      <w:r>
+        <w:t xml:space="preserve"> Utilizada para operações matemáticas.</w:t>
+      </w:r>
+    </w:p>
+    <w:p>
+      <w:pPr>
+        <w:pStyle w:val="PargrafodaLista"/>
+        <w:spacing w:line="360" w:lineRule="auto"/>
+        <w:jc w:val="both"/>
+      </w:pPr>
+      <w:r>
+        <w:rPr>
+          <w:b/>
+          <w:bCs/>
+        </w:rPr>
+        <w:t>“random, cstdlib, ctime”:</w:t>
+      </w:r>
+      <w:r>
+        <w:t xml:space="preserve"> Utilizadas para geração de números aleatórios.</w:t>
+      </w:r>
+    </w:p>
+    <w:p>
+      <w:pPr>
+        <w:pStyle w:val="PargrafodaLista"/>
+        <w:spacing w:line="360" w:lineRule="auto"/>
+        <w:jc w:val="both"/>
+      </w:pPr>
+      <w:r>
+        <w:rPr>
+          <w:b/>
+          <w:bCs/>
+        </w:rPr>
+        <w:t>“cctype”:</w:t>
+      </w:r>
+      <w:r>
+        <w:t xml:space="preserve"> Utilizada para verificação de caracteres.</w:t>
+      </w:r>
+    </w:p>
+    <w:p>
+      <w:pPr>
+        <w:pStyle w:val="Ttulo3"/>
+        <w:spacing w:line="360" w:lineRule="auto"/>
+        <w:jc w:val="both"/>
+      </w:pPr>
+      <w:bookmarkStart w:id="10" w:name="_Toc167297428"/>
+      <w:r>
+        <w:t xml:space="preserve">Classe </w:t>
+      </w:r>
+      <w:r>
+        <w:t>“</w:t>
+      </w:r>
+      <w:r>
+        <w:t>Cliente</w:t>
+      </w:r>
+      <w:r>
+        <w:t>”</w:t>
+      </w:r>
+      <w:r>
+        <w:t>:</w:t>
+      </w:r>
+      <w:bookmarkEnd w:id="10"/>
+    </w:p>
+    <w:p>
+      <w:pPr>
+        <w:spacing w:line="360" w:lineRule="auto"/>
+        <w:ind w:firstLine="708"/>
+        <w:jc w:val="both"/>
+      </w:pPr>
+      <w:r>
+        <w:t>Contém métodos para gerar automaticamente números e estrelas para as apostas, tanto para apostas simples quanto múltiplas.</w:t>
+      </w:r>
+    </w:p>
+    <w:p>
+      <w:pPr>
+        <w:spacing w:line="360" w:lineRule="auto"/>
+        <w:jc w:val="both"/>
+        <w:rPr>
+          <w:b/>
+          <w:bCs/>
+        </w:rPr>
+      </w:pPr>
+    </w:p>
+    <w:p>
+      <w:pPr>
+        <w:spacing w:line="360" w:lineRule="auto"/>
+        <w:jc w:val="both"/>
+        <w:rPr>
+          <w:b/>
+          <w:bCs/>
+        </w:rPr>
+      </w:pPr>
+      <w:r>
+        <w:rPr>
+          <w:b/>
+          <w:bCs/>
+        </w:rPr>
         <w:lastRenderedPageBreak/>
-        <w:t>Estrutura e Funcionalidade</w:t>
-      </w:r>
-      <w:bookmarkEnd w:id="6"/>
-    </w:p>
-    <w:p>
-      <w:pPr>
-        <w:pStyle w:val="Ttulo3"/>
-        <w:spacing w:line="360" w:lineRule="auto"/>
-        <w:jc w:val="both"/>
-      </w:pPr>
-      <w:bookmarkStart w:id="7" w:name="_Toc167229508"/>
-      <w:r>
-        <w:t>Inclusão de Bibliotecas:</w:t>
-      </w:r>
-      <w:bookmarkEnd w:id="7"/>
+        <w:t xml:space="preserve">Método </w:t>
+      </w:r>
+      <w:r>
+        <w:rPr>
+          <w:b/>
+          <w:bCs/>
+        </w:rPr>
+        <w:t>“</w:t>
+      </w:r>
+      <w:r>
+        <w:rPr>
+          <w:b/>
+          <w:bCs/>
+        </w:rPr>
+        <w:t>apostaautomaticanum</w:t>
+      </w:r>
+      <w:r>
+        <w:rPr>
+          <w:b/>
+          <w:bCs/>
+        </w:rPr>
+        <w:t>”</w:t>
+      </w:r>
+      <w:r>
+        <w:rPr>
+          <w:b/>
+          <w:bCs/>
+        </w:rPr>
+        <w:t>:</w:t>
+      </w:r>
     </w:p>
     <w:p>
       <w:pPr>
         <w:spacing w:line="360" w:lineRule="auto"/>
         <w:ind w:firstLine="708"/>
         <w:jc w:val="both"/>
-      </w:pPr>
-      <w:r>
-        <w:rPr>
-          <w:b/>
-          <w:bCs/>
-        </w:rPr>
-        <w:t>“</w:t>
-      </w:r>
-      <w:proofErr w:type="spellStart"/>
-      <w:r>
-        <w:rPr>
-          <w:b/>
-          <w:bCs/>
-        </w:rPr>
-        <w:t>iostream</w:t>
-      </w:r>
-      <w:proofErr w:type="spellEnd"/>
-      <w:r>
-        <w:rPr>
-          <w:b/>
-          <w:bCs/>
-        </w:rPr>
-        <w:t>”</w:t>
-      </w:r>
-      <w:r>
-        <w:rPr>
-          <w:b/>
-          <w:bCs/>
-        </w:rPr>
-        <w:t>:</w:t>
-      </w:r>
-      <w:r>
-        <w:t xml:space="preserve"> Utilizada para operações de entrada e saída de dados.</w:t>
-      </w:r>
-    </w:p>
-    <w:p>
-      <w:pPr>
-        <w:pStyle w:val="PargrafodaLista"/>
-        <w:spacing w:line="360" w:lineRule="auto"/>
-        <w:jc w:val="both"/>
-      </w:pPr>
-      <w:r>
-        <w:rPr>
-          <w:b/>
-          <w:bCs/>
-        </w:rPr>
-        <w:t>“</w:t>
-      </w:r>
-      <w:proofErr w:type="spellStart"/>
-      <w:r>
-        <w:rPr>
-          <w:b/>
-          <w:bCs/>
-        </w:rPr>
-        <w:t>cmath</w:t>
-      </w:r>
-      <w:proofErr w:type="spellEnd"/>
-      <w:r>
-        <w:rPr>
-          <w:b/>
-          <w:bCs/>
-        </w:rPr>
-        <w:t>”</w:t>
-      </w:r>
-      <w:r>
-        <w:rPr>
-          <w:b/>
-          <w:bCs/>
-        </w:rPr>
-        <w:t>:</w:t>
-      </w:r>
-      <w:r>
-        <w:t xml:space="preserve"> Utilizada para operações matemáticas.</w:t>
-      </w:r>
-    </w:p>
-    <w:p>
-      <w:pPr>
-        <w:pStyle w:val="PargrafodaLista"/>
-        <w:spacing w:line="360" w:lineRule="auto"/>
-        <w:jc w:val="both"/>
-      </w:pPr>
-      <w:r>
-        <w:rPr>
-          <w:b/>
-          <w:bCs/>
-        </w:rPr>
-        <w:t>“</w:t>
-      </w:r>
-      <w:proofErr w:type="spellStart"/>
-      <w:r>
-        <w:rPr>
-          <w:b/>
-          <w:bCs/>
-        </w:rPr>
-        <w:t>random</w:t>
-      </w:r>
-      <w:proofErr w:type="spellEnd"/>
-      <w:r>
-        <w:rPr>
-          <w:b/>
-          <w:bCs/>
-        </w:rPr>
-        <w:t xml:space="preserve">, </w:t>
-      </w:r>
-      <w:proofErr w:type="spellStart"/>
-      <w:r>
-        <w:rPr>
-          <w:b/>
-          <w:bCs/>
-        </w:rPr>
-        <w:t>cstdlib</w:t>
-      </w:r>
-      <w:proofErr w:type="spellEnd"/>
-      <w:r>
-        <w:rPr>
-          <w:b/>
-          <w:bCs/>
-        </w:rPr>
-        <w:t xml:space="preserve">, </w:t>
-      </w:r>
-      <w:proofErr w:type="spellStart"/>
-      <w:r>
-        <w:rPr>
-          <w:b/>
-          <w:bCs/>
-        </w:rPr>
-        <w:t>ctime</w:t>
-      </w:r>
-      <w:proofErr w:type="spellEnd"/>
-      <w:r>
-        <w:rPr>
-          <w:b/>
-          <w:bCs/>
-        </w:rPr>
-        <w:t>”</w:t>
-      </w:r>
-      <w:r>
-        <w:rPr>
-          <w:b/>
-          <w:bCs/>
-        </w:rPr>
-        <w:t>:</w:t>
-      </w:r>
-      <w:r>
-        <w:t xml:space="preserve"> Utilizadas para geração de números aleatórios.</w:t>
-      </w:r>
-    </w:p>
-    <w:p>
-      <w:pPr>
-        <w:pStyle w:val="PargrafodaLista"/>
-        <w:spacing w:line="360" w:lineRule="auto"/>
-        <w:jc w:val="both"/>
-      </w:pPr>
-      <w:r>
-        <w:rPr>
-          <w:b/>
-          <w:bCs/>
-        </w:rPr>
-        <w:t>“</w:t>
-      </w:r>
-      <w:proofErr w:type="spellStart"/>
-      <w:r>
-        <w:rPr>
-          <w:b/>
-          <w:bCs/>
-        </w:rPr>
-        <w:t>cctype</w:t>
-      </w:r>
-      <w:proofErr w:type="spellEnd"/>
-      <w:r>
-        <w:rPr>
-          <w:b/>
-          <w:bCs/>
-        </w:rPr>
-        <w:t>”</w:t>
-      </w:r>
-      <w:r>
-        <w:rPr>
-          <w:b/>
-          <w:bCs/>
-        </w:rPr>
-        <w:t>:</w:t>
-      </w:r>
-      <w:r>
-        <w:t xml:space="preserve"> Utilizada para verificação de caracteres.</w:t>
-      </w:r>
-    </w:p>
-    <w:p>
-      <w:pPr>
-        <w:pStyle w:val="Ttulo3"/>
-        <w:spacing w:line="360" w:lineRule="auto"/>
-        <w:jc w:val="both"/>
-      </w:pPr>
-      <w:bookmarkStart w:id="8" w:name="_Toc167229509"/>
-      <w:r>
-        <w:t xml:space="preserve">Classe </w:t>
-      </w:r>
-      <w:r>
-        <w:t>“</w:t>
-      </w:r>
-      <w:r>
-        <w:t>Cliente</w:t>
-      </w:r>
-      <w:r>
-        <w:t>”</w:t>
-      </w:r>
-      <w:r>
-        <w:t>:</w:t>
-      </w:r>
-      <w:bookmarkEnd w:id="8"/>
-    </w:p>
-    <w:p>
-      <w:pPr>
-        <w:spacing w:line="360" w:lineRule="auto"/>
-        <w:ind w:firstLine="708"/>
-        <w:jc w:val="both"/>
-      </w:pPr>
-      <w:r>
-        <w:t>Contém métodos para gerar automaticamente números e estrelas para as apostas, tanto para apostas simples quanto múltiplas.</w:t>
-      </w:r>
-    </w:p>
-    <w:p>
-      <w:pPr>
-        <w:spacing w:line="360" w:lineRule="auto"/>
-        <w:jc w:val="both"/>
-        <w:rPr>
-          <w:b/>
-          <w:bCs/>
-        </w:rPr>
-      </w:pPr>
-    </w:p>
-    <w:p>
-      <w:pPr>
-        <w:spacing w:line="360" w:lineRule="auto"/>
-        <w:jc w:val="both"/>
-        <w:rPr>
-          <w:b/>
-          <w:bCs/>
-        </w:rPr>
-      </w:pPr>
-      <w:r>
-        <w:rPr>
-          <w:b/>
-          <w:bCs/>
-        </w:rPr>
-        <w:t xml:space="preserve">Método </w:t>
-      </w:r>
-      <w:r>
-        <w:rPr>
-          <w:b/>
-          <w:bCs/>
-        </w:rPr>
-        <w:t>“</w:t>
-      </w:r>
-      <w:proofErr w:type="spellStart"/>
-      <w:r>
-        <w:rPr>
-          <w:b/>
-          <w:bCs/>
-        </w:rPr>
-        <w:t>apostaautomaticanum</w:t>
-      </w:r>
-      <w:proofErr w:type="spellEnd"/>
-      <w:r>
-        <w:rPr>
-          <w:b/>
-          <w:bCs/>
-        </w:rPr>
-        <w:t>”</w:t>
-      </w:r>
-      <w:r>
-        <w:rPr>
-          <w:b/>
-          <w:bCs/>
-        </w:rPr>
-        <w:t>:</w:t>
-      </w:r>
-    </w:p>
-    <w:p>
-      <w:pPr>
-        <w:spacing w:line="360" w:lineRule="auto"/>
-        <w:ind w:firstLine="708"/>
-        <w:jc w:val="both"/>
         <w:rPr>
           <w:b/>
           <w:bCs/>
@@ -3478,6 +3711,9 @@
         <w:jc w:val="both"/>
       </w:pPr>
       <w:r>
+        <w:rPr>
+          <w:noProof/>
+        </w:rPr>
         <w:drawing>
           <wp:anchor distT="0" distB="0" distL="114300" distR="114300" simplePos="0" relativeHeight="251664384" behindDoc="0" locked="0" layoutInCell="1" allowOverlap="1" wp14:anchorId="2B0A655D" wp14:editId="25DCAAEC">
             <wp:simplePos x="0" y="0"/>
@@ -3510,7 +3746,7 @@
                     <pic:cNvPicPr/>
                   </pic:nvPicPr>
                   <pic:blipFill>
-                    <a:blip r:embed="rId14">
+                    <a:blip r:embed="rId18">
                       <a:extLst>
                         <a:ext uri="{28A0092B-C50C-407E-A947-70E740481C1C}">
                           <a14:useLocalDpi xmlns:a14="http://schemas.microsoft.com/office/drawing/2010/main" val="0"/>
@@ -3638,7 +3874,6 @@
           <w:b/>
           <w:bCs/>
         </w:rPr>
-        <w:lastRenderedPageBreak/>
         <w:t xml:space="preserve">Método </w:t>
       </w:r>
       <w:r>
@@ -3648,7 +3883,6 @@
         </w:rPr>
         <w:t>“</w:t>
       </w:r>
-      <w:proofErr w:type="spellStart"/>
       <w:r>
         <w:rPr>
           <w:b/>
@@ -3656,7 +3890,6 @@
         </w:rPr>
         <w:t>apostaautomaticastar</w:t>
       </w:r>
-      <w:proofErr w:type="spellEnd"/>
       <w:r>
         <w:rPr>
           <w:b/>
@@ -3689,6 +3922,9 @@
         <w:jc w:val="both"/>
       </w:pPr>
       <w:r>
+        <w:rPr>
+          <w:noProof/>
+        </w:rPr>
         <w:drawing>
           <wp:anchor distT="0" distB="0" distL="114300" distR="114300" simplePos="0" relativeHeight="251665408" behindDoc="0" locked="0" layoutInCell="1" allowOverlap="1" wp14:anchorId="308FF06E" wp14:editId="51B88B9B">
             <wp:simplePos x="0" y="0"/>
@@ -3721,7 +3957,7 @@
                     <pic:cNvPicPr/>
                   </pic:nvPicPr>
                   <pic:blipFill>
-                    <a:blip r:embed="rId15">
+                    <a:blip r:embed="rId19">
                       <a:extLst>
                         <a:ext uri="{28A0092B-C50C-407E-A947-70E740481C1C}">
                           <a14:useLocalDpi xmlns:a14="http://schemas.microsoft.com/office/drawing/2010/main" val="0"/>
@@ -3771,7 +4007,6 @@
         </w:rPr>
         <w:t>“</w:t>
       </w:r>
-      <w:proofErr w:type="spellStart"/>
       <w:r>
         <w:rPr>
           <w:b/>
@@ -3779,7 +4014,6 @@
         </w:rPr>
         <w:t>main</w:t>
       </w:r>
-      <w:proofErr w:type="spellEnd"/>
       <w:r>
         <w:rPr>
           <w:b/>
@@ -3802,6 +4036,7 @@
         <w:jc w:val="both"/>
       </w:pPr>
       <w:r>
+        <w:lastRenderedPageBreak/>
         <w:t>Solicita ao usuário que escolha o tipo de aposta (simples ou múltipla) e quantos boletins deseja apostar.</w:t>
       </w:r>
     </w:p>
@@ -3837,11 +4072,11 @@
         <w:spacing w:line="360" w:lineRule="auto"/>
         <w:jc w:val="both"/>
       </w:pPr>
-      <w:bookmarkStart w:id="9" w:name="_Toc167229510"/>
+      <w:bookmarkStart w:id="11" w:name="_Toc167297429"/>
       <w:r>
         <w:t>Conclusão</w:t>
       </w:r>
-      <w:bookmarkEnd w:id="9"/>
+      <w:bookmarkEnd w:id="11"/>
     </w:p>
     <w:p>
       <w:pPr>
@@ -3860,7 +4095,6 @@
         <w:jc w:val="both"/>
       </w:pPr>
       <w:r>
-        <w:lastRenderedPageBreak/>
         <w:t>Ambos os códigos ilustram o uso de classes, métodos e estruturas de controlo para implementar funcionalidades específicas. Além disso, destacam-se práticas como geração de números aleatórios, validação de entrada de dados e manipulação de valores monetários.</w:t>
       </w:r>
     </w:p>
@@ -3875,7 +4109,7 @@
       </w:r>
     </w:p>
     <w:sectPr>
-      <w:footerReference w:type="default" r:id="rId16"/>
+      <w:footerReference w:type="default" r:id="rId20"/>
       <w:pgSz w:w="11906" w:h="16838"/>
       <w:pgMar w:top="1417" w:right="1701" w:bottom="1417" w:left="1701" w:header="708" w:footer="708" w:gutter="0"/>
       <w:cols w:space="708"/>
